--- a/认证（中文）.docx
+++ b/认证（中文）.docx
@@ -49,12 +49,34 @@
           <w:szCs w:val="28"/>
           <w:lang w:val="en-US" w:eastAsia="zh-CN"/>
         </w:rPr>
-        <w:t>此文件用于记录电子艺术作品《Spring》的相关信息:</w:t>
+        <w:t>此文件用于记录电子艺术作品《Spring》的相关信息，若持有者欲对作品进行转让,拍卖等操作,请访问我们的网站并填写表单，我们将会在三个工作日内核实您的身份并完成操作。此文件具有法律效力（具体请参照当地法律）,请妥善保管。</w:t>
+      </w:r>
+    </w:p>
+    <w:p>
+      <w:pPr>
+        <w:bidi w:val="0"/>
+        <w:jc w:val="left"/>
+        <w:rPr>
+          <w:rFonts w:hint="default" w:ascii="黑体" w:hAnsi="黑体" w:eastAsia="黑体" w:cs="黑体"/>
+          <w:sz w:val="28"/>
+          <w:szCs w:val="28"/>
+          <w:lang w:val="en-US" w:eastAsia="zh-CN"/>
+        </w:rPr>
+      </w:pPr>
+      <w:r>
+        <w:rPr>
+          <w:rFonts w:hint="eastAsia" w:ascii="黑体" w:hAnsi="黑体" w:eastAsia="黑体" w:cs="黑体"/>
+          <w:sz w:val="28"/>
+          <w:szCs w:val="28"/>
+          <w:lang w:val="en-US" w:eastAsia="zh-CN"/>
+        </w:rPr>
+        <w:t>作品相关信息:</w:t>
       </w:r>
     </w:p>
     <w:p>
       <w:pPr>
         <w:numPr>
+          <w:ilvl w:val="0"/>
           <w:numId w:val="0"/>
         </w:numPr>
         <w:bidi w:val="0"/>
@@ -80,6 +102,7 @@
     <w:p>
       <w:pPr>
         <w:numPr>
+          <w:ilvl w:val="0"/>
           <w:numId w:val="0"/>
         </w:numPr>
         <w:bidi w:val="0"/>
@@ -105,6 +128,7 @@
     <w:p>
       <w:pPr>
         <w:numPr>
+          <w:ilvl w:val="0"/>
           <w:numId w:val="0"/>
         </w:numPr>
         <w:bidi w:val="0"/>
@@ -130,6 +154,7 @@
     <w:p>
       <w:pPr>
         <w:numPr>
+          <w:ilvl w:val="0"/>
           <w:numId w:val="0"/>
         </w:numPr>
         <w:bidi w:val="0"/>
@@ -155,6 +180,7 @@
     <w:p>
       <w:pPr>
         <w:numPr>
+          <w:ilvl w:val="0"/>
           <w:numId w:val="0"/>
         </w:numPr>
         <w:bidi w:val="0"/>
@@ -174,12 +200,13 @@
           <w:szCs w:val="24"/>
           <w:lang w:val="en-US" w:eastAsia="zh-CN"/>
         </w:rPr>
-        <w:t>作品唯一身份标识码---SpringDonQuixoteThanksXiaoLi#12|3|25</w:t>
+        <w:t>作品唯一身份标识码---SpringDonQuixoteThanksXiaoLi</w:t>
       </w:r>
     </w:p>
     <w:p>
       <w:pPr>
         <w:numPr>
+          <w:ilvl w:val="0"/>
           <w:numId w:val="0"/>
         </w:numPr>
         <w:bidi w:val="0"/>
@@ -205,6 +232,7 @@
     <w:p>
       <w:pPr>
         <w:numPr>
+          <w:ilvl w:val="0"/>
           <w:numId w:val="0"/>
         </w:numPr>
         <w:bidi w:val="0"/>
@@ -221,64 +249,243 @@
     <w:p>
       <w:pPr>
         <w:numPr>
+          <w:ilvl w:val="0"/>
           <w:numId w:val="0"/>
         </w:numPr>
         <w:bidi w:val="0"/>
         <w:ind w:leftChars="0"/>
         <w:jc w:val="center"/>
         <w:rPr>
-          <w:rFonts w:hint="default" w:ascii="Impact" w:hAnsi="Impact" w:eastAsia="楷体" w:cs="Impact"/>
-          <w:sz w:val="72"/>
-          <w:szCs w:val="72"/>
-          <w:lang w:val="en-US" w:eastAsia="zh-CN"/>
-        </w:rPr>
-      </w:pPr>
-      <w:r>
-        <w:rPr>
-          <w:rFonts w:hint="eastAsia" w:ascii="仿宋" w:hAnsi="仿宋" w:eastAsia="仿宋" w:cs="仿宋"/>
+          <w:rFonts w:hint="eastAsia" w:ascii="楷体" w:hAnsi="楷体" w:eastAsia="楷体" w:cs="楷体"/>
           <w:b/>
           <w:bCs/>
           <w:sz w:val="72"/>
           <w:szCs w:val="72"/>
           <w:lang w:val="en-US" w:eastAsia="zh-CN"/>
         </w:rPr>
+      </w:pPr>
+      <w:r>
+        <w:rPr>
+          <w:rFonts w:hint="eastAsia" w:ascii="楷体" w:hAnsi="楷体" w:eastAsia="楷体" w:cs="楷体"/>
+          <w:b/>
+          <w:bCs/>
+          <w:sz w:val="72"/>
+          <w:szCs w:val="72"/>
+          <w:lang w:val="en-US" w:eastAsia="zh-CN"/>
+        </w:rPr>
         <w:t>李春迎.中国</w:t>
       </w:r>
     </w:p>
     <w:p>
       <w:pPr>
-        <w:bidi w:val="0"/>
-        <w:jc w:val="left"/>
-        <w:rPr>
-          <w:rFonts w:hint="default"/>
-          <w:sz w:val="28"/>
-          <w:szCs w:val="28"/>
-          <w:lang w:val="en-US" w:eastAsia="zh-CN"/>
-        </w:rPr>
-      </w:pPr>
-    </w:p>
-    <w:p>
-      <w:pPr>
-        <w:bidi w:val="0"/>
-        <w:jc w:val="left"/>
-        <w:rPr>
-          <w:rFonts w:hint="default"/>
-          <w:sz w:val="28"/>
-          <w:szCs w:val="28"/>
-          <w:lang w:val="en-US" w:eastAsia="zh-CN"/>
-        </w:rPr>
-      </w:pPr>
-      <w:r>
-        <w:rPr>
-          <w:rFonts w:hint="eastAsia"/>
-          <w:sz w:val="28"/>
-          <w:szCs w:val="28"/>
-          <w:lang w:val="en-US" w:eastAsia="zh-CN"/>
-        </w:rPr>
-        <w:t>若持有者欲对作品进行转让,拍卖等操作,</w:t>
-      </w:r>
+        <w:numPr>
+          <w:ilvl w:val="0"/>
+          <w:numId w:val="0"/>
+        </w:numPr>
+        <w:bidi w:val="0"/>
+        <w:ind w:leftChars="0"/>
+        <w:jc w:val="center"/>
+        <w:rPr>
+          <w:rFonts w:hint="eastAsia" w:ascii="楷体" w:hAnsi="楷体" w:eastAsia="楷体" w:cs="楷体"/>
+          <w:b/>
+          <w:bCs/>
+          <w:sz w:val="72"/>
+          <w:szCs w:val="72"/>
+          <w:lang w:val="en-US" w:eastAsia="zh-CN"/>
+        </w:rPr>
+      </w:pPr>
+    </w:p>
+    <w:p>
+      <w:pPr>
+        <w:bidi w:val="0"/>
+        <w:jc w:val="left"/>
+        <w:rPr>
+          <w:rFonts w:hint="eastAsia" w:ascii="仿宋" w:hAnsi="仿宋" w:eastAsia="仿宋" w:cs="仿宋"/>
+          <w:sz w:val="21"/>
+          <w:szCs w:val="21"/>
+          <w:lang w:val="en-US" w:eastAsia="zh-CN"/>
+        </w:rPr>
+      </w:pPr>
+      <w:r>
+        <w:rPr>
+          <w:rFonts w:hint="eastAsia" w:ascii="仿宋" w:hAnsi="仿宋" w:eastAsia="仿宋" w:cs="仿宋"/>
+          <w:sz w:val="21"/>
+          <w:szCs w:val="21"/>
+          <w:lang w:val="en-US" w:eastAsia="zh-CN"/>
+        </w:rPr>
+        <w:t>*请仔细检查本文件的夹层熊猫水印以及防伪安全线,以确保本文件的真实性有效性。</w:t>
+      </w:r>
+    </w:p>
+    <w:p>
+      <w:pPr>
+        <w:bidi w:val="0"/>
+        <w:jc w:val="left"/>
+        <w:rPr>
+          <w:rFonts w:hint="default" w:ascii="黑体" w:hAnsi="黑体" w:eastAsia="黑体" w:cs="黑体"/>
+          <w:sz w:val="28"/>
+          <w:szCs w:val="28"/>
+          <w:lang w:val="en-US" w:eastAsia="zh-CN"/>
+        </w:rPr>
+      </w:pPr>
+    </w:p>
+    <w:p>
+      <w:pPr>
+        <w:bidi w:val="0"/>
+        <w:jc w:val="left"/>
+        <w:rPr>
+          <w:rFonts w:hint="default" w:ascii="黑体" w:hAnsi="黑体" w:eastAsia="黑体" w:cs="黑体"/>
+          <w:sz w:val="28"/>
+          <w:szCs w:val="28"/>
+          <w:lang w:val="en-US" w:eastAsia="zh-CN"/>
+        </w:rPr>
+      </w:pPr>
+    </w:p>
+    <w:p>
+      <w:pPr>
+        <w:bidi w:val="0"/>
+        <w:ind w:firstLine="210" w:firstLineChars="100"/>
+        <w:jc w:val="left"/>
+        <w:rPr>
+          <w:rFonts w:hint="default" w:ascii="黑体" w:hAnsi="黑体" w:eastAsia="黑体" w:cs="黑体"/>
+          <w:sz w:val="28"/>
+          <w:szCs w:val="28"/>
+          <w:lang w:val="en-US" w:eastAsia="zh-CN"/>
+        </w:rPr>
+      </w:pPr>
+      <w:r>
+        <w:rPr>
+          <w:rFonts w:hint="eastAsia" w:ascii="黑体" w:hAnsi="黑体" w:eastAsia="黑体" w:cs="黑体"/>
+          <w:sz w:val="21"/>
+          <w:szCs w:val="21"/>
+          <w:lang w:val="en-US" w:eastAsia="zh-CN"/>
+        </w:rPr>
+        <w:t>协会主席:</w:t>
+      </w:r>
+      <w:r>
+        <w:rPr>
+          <w:rFonts w:hint="eastAsia" w:ascii="黑体" w:hAnsi="黑体" w:eastAsia="黑体" w:cs="黑体"/>
+          <w:sz w:val="28"/>
+          <w:szCs w:val="28"/>
+          <w:lang w:val="en-US" w:eastAsia="zh-CN"/>
+        </w:rPr>
+        <w:t xml:space="preserve">               </w:t>
+      </w:r>
+      <w:r>
+        <w:rPr>
+          <w:rFonts w:hint="eastAsia" w:ascii="黑体" w:hAnsi="黑体" w:eastAsia="黑体" w:cs="黑体"/>
+          <w:sz w:val="21"/>
+          <w:szCs w:val="21"/>
+          <w:lang w:val="en-US" w:eastAsia="zh-CN"/>
+        </w:rPr>
+        <w:t>作品保管人:</w:t>
+      </w:r>
+      <w:r>
+        <w:rPr>
+          <w:rFonts w:hint="eastAsia" w:ascii="黑体" w:hAnsi="黑体" w:eastAsia="黑体" w:cs="黑体"/>
+          <w:sz w:val="28"/>
+          <w:szCs w:val="28"/>
+          <w:lang w:val="en-US" w:eastAsia="zh-CN"/>
+        </w:rPr>
+        <w:t xml:space="preserve">                </w:t>
+      </w:r>
+      <w:r>
+        <w:rPr>
+          <w:rFonts w:hint="eastAsia" w:ascii="黑体" w:hAnsi="黑体" w:eastAsia="黑体" w:cs="黑体"/>
+          <w:sz w:val="21"/>
+          <w:szCs w:val="21"/>
+          <w:lang w:val="en-US" w:eastAsia="zh-CN"/>
+        </w:rPr>
+        <w:t>作者:</w:t>
+      </w:r>
+    </w:p>
+    <w:p>
+      <w:pPr>
+        <w:bidi w:val="0"/>
+        <w:jc w:val="left"/>
+        <w:rPr>
+          <w:rFonts w:hint="default" w:ascii="黑体" w:hAnsi="黑体" w:eastAsia="黑体" w:cs="黑体"/>
+          <w:sz w:val="28"/>
+          <w:szCs w:val="28"/>
+          <w:lang w:val="en-US" w:eastAsia="zh-CN"/>
+        </w:rPr>
+      </w:pPr>
+    </w:p>
+    <w:p>
+      <w:pPr>
+        <w:bidi w:val="0"/>
+        <w:jc w:val="left"/>
+        <w:rPr>
+          <w:rFonts w:hint="default" w:ascii="黑体" w:hAnsi="黑体" w:eastAsia="黑体" w:cs="黑体"/>
+          <w:sz w:val="28"/>
+          <w:szCs w:val="28"/>
+          <w:lang w:val="en-US" w:eastAsia="zh-CN"/>
+        </w:rPr>
+      </w:pPr>
+    </w:p>
+    <w:p>
+      <w:pPr>
+        <w:bidi w:val="0"/>
+        <w:jc w:val="left"/>
+        <w:rPr>
+          <w:rFonts w:hint="default" w:ascii="黑体" w:hAnsi="黑体" w:eastAsia="黑体" w:cs="黑体"/>
+          <w:sz w:val="28"/>
+          <w:szCs w:val="28"/>
+          <w:lang w:val="en-US" w:eastAsia="zh-CN"/>
+        </w:rPr>
+      </w:pPr>
       <w:bookmarkStart w:id="0" w:name="_GoBack"/>
-      <w:bookmarkEnd w:id="0"/>
+    </w:p>
+    <w:bookmarkEnd w:id="0"/>
+    <w:p>
+      <w:pPr>
+        <w:bidi w:val="0"/>
+        <w:jc w:val="left"/>
+        <w:rPr>
+          <w:rFonts w:hint="default" w:ascii="黑体" w:hAnsi="黑体" w:eastAsia="黑体" w:cs="黑体"/>
+          <w:sz w:val="28"/>
+          <w:szCs w:val="28"/>
+          <w:lang w:val="en-US" w:eastAsia="zh-CN"/>
+        </w:rPr>
+      </w:pPr>
+    </w:p>
+    <w:p>
+      <w:pPr>
+        <w:bidi w:val="0"/>
+        <w:jc w:val="right"/>
+        <w:rPr>
+          <w:rFonts w:hint="default" w:ascii="黑体" w:hAnsi="黑体" w:eastAsia="黑体" w:cs="黑体"/>
+          <w:sz w:val="28"/>
+          <w:szCs w:val="28"/>
+          <w:lang w:val="en-US" w:eastAsia="zh-CN"/>
+        </w:rPr>
+      </w:pPr>
+      <w:r>
+        <w:rPr>
+          <w:rFonts w:hint="eastAsia" w:ascii="黑体" w:hAnsi="黑体" w:eastAsia="黑体" w:cs="黑体"/>
+          <w:sz w:val="28"/>
+          <w:szCs w:val="28"/>
+          <w:lang w:val="en-US" w:eastAsia="zh-CN"/>
+        </w:rPr>
+        <w:t xml:space="preserve">                </w:t>
+      </w:r>
+      <w:r>
+        <w:rPr>
+          <w:rFonts w:hint="default" w:ascii="Impact" w:hAnsi="Impact" w:cs="Impact"/>
+          <w:sz w:val="24"/>
+          <w:szCs w:val="24"/>
+          <w:lang w:val="en-US" w:eastAsia="zh-CN"/>
+        </w:rPr>
+        <w:t>The world virtual art</w:t>
+      </w:r>
+      <w:r>
+        <w:rPr>
+          <w:rFonts w:hint="eastAsia" w:ascii="Impact" w:hAnsi="Impact" w:cs="Impact"/>
+          <w:sz w:val="24"/>
+          <w:szCs w:val="24"/>
+          <w:lang w:val="en-US" w:eastAsia="zh-CN"/>
+        </w:rPr>
+        <w:t xml:space="preserve">works organization </w:t>
+      </w:r>
     </w:p>
     <w:sectPr>
       <w:pgSz w:w="11906" w:h="16838"/>
@@ -332,8 +539,8 @@
     <w:lsdException w:unhideWhenUsed="0" w:uiPriority="0" w:semiHidden="0" w:name="Normal Indent"/>
     <w:lsdException w:unhideWhenUsed="0" w:uiPriority="0" w:semiHidden="0" w:name="footnote text"/>
     <w:lsdException w:unhideWhenUsed="0" w:uiPriority="0" w:semiHidden="0" w:name="annotation text"/>
-    <w:lsdException w:unhideWhenUsed="0" w:uiPriority="0" w:semiHidden="0" w:name="header"/>
-    <w:lsdException w:unhideWhenUsed="0" w:uiPriority="0" w:semiHidden="0" w:name="footer"/>
+    <w:lsdException w:qFormat="1" w:unhideWhenUsed="0" w:uiPriority="0" w:semiHidden="0" w:name="header"/>
+    <w:lsdException w:qFormat="1" w:unhideWhenUsed="0" w:uiPriority="0" w:semiHidden="0" w:name="footer"/>
     <w:lsdException w:unhideWhenUsed="0" w:uiPriority="0" w:semiHidden="0" w:name="index heading"/>
     <w:lsdException w:qFormat="1" w:uiPriority="0" w:name="caption"/>
     <w:lsdException w:unhideWhenUsed="0" w:uiPriority="0" w:semiHidden="0" w:name="table of figures"/>
@@ -404,7 +611,7 @@
     <w:lsdException w:unhideWhenUsed="0" w:uiPriority="0" w:semiHidden="0" w:name="HTML Sample"/>
     <w:lsdException w:unhideWhenUsed="0" w:uiPriority="0" w:semiHidden="0" w:name="HTML Typewriter"/>
     <w:lsdException w:unhideWhenUsed="0" w:uiPriority="0" w:semiHidden="0" w:name="HTML Variable"/>
-    <w:lsdException w:unhideWhenUsed="0" w:uiPriority="0" w:name="Normal Table"/>
+    <w:lsdException w:qFormat="1" w:unhideWhenUsed="0" w:uiPriority="0" w:name="Normal Table"/>
     <w:lsdException w:unhideWhenUsed="0" w:uiPriority="0" w:semiHidden="0" w:name="annotation subject"/>
     <w:lsdException w:unhideWhenUsed="0" w:uiPriority="0" w:semiHidden="0" w:name="Table Simple 1"/>
     <w:lsdException w:unhideWhenUsed="0" w:uiPriority="0" w:semiHidden="0" w:name="Table Simple 2"/>
@@ -629,6 +836,7 @@
   <w:style w:type="table" w:default="1" w:styleId="7">
     <w:name w:val="Normal Table"/>
     <w:semiHidden/>
+    <w:qFormat/>
     <w:uiPriority w:val="0"/>
     <w:tblPr>
       <w:tblCellMar>
@@ -642,6 +850,7 @@
   <w:style w:type="paragraph" w:styleId="5">
     <w:name w:val="footer"/>
     <w:basedOn w:val="1"/>
+    <w:qFormat/>
     <w:uiPriority w:val="0"/>
     <w:pPr>
       <w:tabs>
@@ -658,6 +867,7 @@
   <w:style w:type="paragraph" w:styleId="6">
     <w:name w:val="header"/>
     <w:basedOn w:val="1"/>
+    <w:qFormat/>
     <w:uiPriority w:val="0"/>
     <w:pPr>
       <w:pBdr>
@@ -677,6 +887,15 @@
     </w:pPr>
     <w:rPr>
       <w:sz w:val="18"/>
+    </w:rPr>
+  </w:style>
+  <w:style w:type="character" w:styleId="9">
+    <w:name w:val="Hyperlink"/>
+    <w:basedOn w:val="8"/>
+    <w:uiPriority w:val="0"/>
+    <w:rPr>
+      <w:color w:val="0000FF"/>
+      <w:u w:val="single"/>
     </w:rPr>
   </w:style>
 </w:styles>

--- a/认证（中文）.docx
+++ b/认证（中文）.docx
@@ -200,7 +200,18 @@
           <w:szCs w:val="24"/>
           <w:lang w:val="en-US" w:eastAsia="zh-CN"/>
         </w:rPr>
-        <w:t>作品唯一身份标识码---SpringDonQuixoteThanksXiaoLi</w:t>
+        <w:t>作品唯一身份标识码---</w:t>
+      </w:r>
+      <w:r>
+        <w:rPr>
+          <w:rFonts w:hint="eastAsia" w:ascii="楷体" w:hAnsi="楷体" w:eastAsia="楷体" w:cs="楷体"/>
+          <w:b/>
+          <w:bCs/>
+          <w:sz w:val="24"/>
+          <w:szCs w:val="24"/>
+          <w:lang w:val="en-US" w:eastAsia="zh-CN"/>
+        </w:rPr>
+        <w:t>SpringDonQuixoteThanksXiaoLi</w:t>
       </w:r>
     </w:p>
     <w:p>
@@ -294,6 +305,8 @@
           <w:lang w:val="en-US" w:eastAsia="zh-CN"/>
         </w:rPr>
       </w:pPr>
+      <w:bookmarkStart w:id="0" w:name="_GoBack"/>
+      <w:bookmarkEnd w:id="0"/>
     </w:p>
     <w:p>
       <w:pPr>
@@ -433,9 +446,7 @@
           <w:lang w:val="en-US" w:eastAsia="zh-CN"/>
         </w:rPr>
       </w:pPr>
-      <w:bookmarkStart w:id="0" w:name="_GoBack"/>
-    </w:p>
-    <w:bookmarkEnd w:id="0"/>
+    </w:p>
     <w:p>
       <w:pPr>
         <w:bidi w:val="0"/>
